--- a/Verificar CEP utilizando SOAP.docx
+++ b/Verificar CEP utilizando SOAP.docx
@@ -117,6 +117,12 @@
       </w:r>
     </w:p>
     <w:p>
+      <w:pPr>
+        <w:rPr>
+          <w:noProof/>
+          <w:lang w:eastAsia="pt-BR"/>
+        </w:rPr>
+      </w:pPr>
       <w:r>
         <w:t>Geralmente vem assim</w:t>
       </w:r>
@@ -134,8 +140,6 @@
         </w:rPr>
         <w:t>a url</w:t>
       </w:r>
-      <w:bookmarkStart w:id="0" w:name="_GoBack"/>
-      <w:bookmarkEnd w:id="0"/>
       <w:r>
         <w:rPr>
           <w:noProof/>
@@ -158,6 +162,294 @@
                   </pic:nvPicPr>
                   <pic:blipFill>
                     <a:blip r:embed="rId4"/>
+                    <a:stretch>
+                      <a:fillRect/>
+                    </a:stretch>
+                  </pic:blipFill>
+                  <pic:spPr>
+                    <a:xfrm>
+                      <a:off x="0" y="0"/>
+                      <a:ext cx="5400040" cy="3037840"/>
+                    </a:xfrm>
+                    <a:prstGeom prst="rect">
+                      <a:avLst/>
+                    </a:prstGeom>
+                  </pic:spPr>
+                </pic:pic>
+              </a:graphicData>
+            </a:graphic>
+          </wp:inline>
+        </w:drawing>
+      </w:r>
+    </w:p>
+    <w:p>
+      <w:pPr>
+        <w:rPr>
+          <w:noProof/>
+          <w:lang w:eastAsia="pt-BR"/>
+        </w:rPr>
+      </w:pPr>
+      <w:r>
+        <w:rPr>
+          <w:noProof/>
+          <w:lang w:eastAsia="pt-BR"/>
+        </w:rPr>
+        <w:lastRenderedPageBreak/>
+        <w:t>Npm init</w:t>
+      </w:r>
+      <w:r>
+        <w:rPr>
+          <w:noProof/>
+          <w:lang w:eastAsia="pt-BR"/>
+        </w:rPr>
+        <w:t xml:space="preserve"> </w:t>
+      </w:r>
+      <w:r>
+        <w:rPr>
+          <w:noProof/>
+          <w:lang w:eastAsia="pt-BR"/>
+        </w:rPr>
+        <w:drawing>
+          <wp:inline distT="0" distB="0" distL="0" distR="0" wp14:anchorId="1A197C9C" wp14:editId="21BCEECB">
+            <wp:extent cx="5400040" cy="3037840"/>
+            <wp:effectExtent l="0" t="0" r="0" b="0"/>
+            <wp:docPr id="2" name="Imagem 2"/>
+            <wp:cNvGraphicFramePr>
+              <a:graphicFrameLocks xmlns:a="http://schemas.openxmlformats.org/drawingml/2006/main" noChangeAspect="1"/>
+            </wp:cNvGraphicFramePr>
+            <a:graphic xmlns:a="http://schemas.openxmlformats.org/drawingml/2006/main">
+              <a:graphicData uri="http://schemas.openxmlformats.org/drawingml/2006/picture">
+                <pic:pic xmlns:pic="http://schemas.openxmlformats.org/drawingml/2006/picture">
+                  <pic:nvPicPr>
+                    <pic:cNvPr id="1" name=""/>
+                    <pic:cNvPicPr/>
+                  </pic:nvPicPr>
+                  <pic:blipFill>
+                    <a:blip r:embed="rId5"/>
+                    <a:stretch>
+                      <a:fillRect/>
+                    </a:stretch>
+                  </pic:blipFill>
+                  <pic:spPr>
+                    <a:xfrm>
+                      <a:off x="0" y="0"/>
+                      <a:ext cx="5400040" cy="3037840"/>
+                    </a:xfrm>
+                    <a:prstGeom prst="rect">
+                      <a:avLst/>
+                    </a:prstGeom>
+                  </pic:spPr>
+                </pic:pic>
+              </a:graphicData>
+            </a:graphic>
+          </wp:inline>
+        </w:drawing>
+      </w:r>
+    </w:p>
+    <w:p>
+      <w:pPr>
+        <w:rPr>
+          <w:noProof/>
+          <w:lang w:eastAsia="pt-BR"/>
+        </w:rPr>
+      </w:pPr>
+      <w:r>
+        <w:rPr>
+          <w:noProof/>
+          <w:lang w:eastAsia="pt-BR"/>
+        </w:rPr>
+        <w:t>Depois do soap</w:t>
+      </w:r>
+    </w:p>
+    <w:p>
+      <w:pPr>
+        <w:rPr>
+          <w:noProof/>
+          <w:lang w:eastAsia="pt-BR"/>
+        </w:rPr>
+      </w:pPr>
+      <w:r>
+        <w:rPr>
+          <w:noProof/>
+          <w:lang w:eastAsia="pt-BR"/>
+        </w:rPr>
+        <w:drawing>
+          <wp:inline distT="0" distB="0" distL="0" distR="0" wp14:anchorId="4BA6DCDE" wp14:editId="17DEF741">
+            <wp:extent cx="5400040" cy="3037840"/>
+            <wp:effectExtent l="0" t="0" r="0" b="0"/>
+            <wp:docPr id="3" name="Imagem 3"/>
+            <wp:cNvGraphicFramePr>
+              <a:graphicFrameLocks xmlns:a="http://schemas.openxmlformats.org/drawingml/2006/main" noChangeAspect="1"/>
+            </wp:cNvGraphicFramePr>
+            <a:graphic xmlns:a="http://schemas.openxmlformats.org/drawingml/2006/main">
+              <a:graphicData uri="http://schemas.openxmlformats.org/drawingml/2006/picture">
+                <pic:pic xmlns:pic="http://schemas.openxmlformats.org/drawingml/2006/picture">
+                  <pic:nvPicPr>
+                    <pic:cNvPr id="1" name=""/>
+                    <pic:cNvPicPr/>
+                  </pic:nvPicPr>
+                  <pic:blipFill>
+                    <a:blip r:embed="rId6"/>
+                    <a:stretch>
+                      <a:fillRect/>
+                    </a:stretch>
+                  </pic:blipFill>
+                  <pic:spPr>
+                    <a:xfrm>
+                      <a:off x="0" y="0"/>
+                      <a:ext cx="5400040" cy="3037840"/>
+                    </a:xfrm>
+                    <a:prstGeom prst="rect">
+                      <a:avLst/>
+                    </a:prstGeom>
+                  </pic:spPr>
+                </pic:pic>
+              </a:graphicData>
+            </a:graphic>
+          </wp:inline>
+        </w:drawing>
+      </w:r>
+      <w:r>
+        <w:rPr>
+          <w:noProof/>
+          <w:lang w:eastAsia="pt-BR"/>
+        </w:rPr>
+        <w:t xml:space="preserve"> </w:t>
+      </w:r>
+    </w:p>
+    <w:p>
+      <w:pPr>
+        <w:rPr>
+          <w:noProof/>
+          <w:lang w:eastAsia="pt-BR"/>
+        </w:rPr>
+      </w:pPr>
+    </w:p>
+    <w:p>
+      <w:pPr>
+        <w:rPr>
+          <w:noProof/>
+          <w:lang w:eastAsia="pt-BR"/>
+        </w:rPr>
+      </w:pPr>
+    </w:p>
+    <w:p>
+      <w:pPr>
+        <w:rPr>
+          <w:noProof/>
+          <w:lang w:eastAsia="pt-BR"/>
+        </w:rPr>
+      </w:pPr>
+    </w:p>
+    <w:p>
+      <w:pPr>
+        <w:rPr>
+          <w:noProof/>
+          <w:lang w:eastAsia="pt-BR"/>
+        </w:rPr>
+      </w:pPr>
+    </w:p>
+    <w:p>
+      <w:pPr>
+        <w:rPr>
+          <w:noProof/>
+          <w:lang w:eastAsia="pt-BR"/>
+        </w:rPr>
+      </w:pPr>
+    </w:p>
+    <w:p>
+      <w:pPr>
+        <w:rPr>
+          <w:noProof/>
+          <w:lang w:eastAsia="pt-BR"/>
+        </w:rPr>
+      </w:pPr>
+    </w:p>
+    <w:p>
+      <w:pPr>
+        <w:rPr>
+          <w:noProof/>
+          <w:lang w:eastAsia="pt-BR"/>
+        </w:rPr>
+      </w:pPr>
+    </w:p>
+    <w:p>
+      <w:r>
+        <w:rPr>
+          <w:noProof/>
+          <w:lang w:eastAsia="pt-BR"/>
+        </w:rPr>
+        <w:lastRenderedPageBreak/>
+        <w:t>Com esta estrutura conseguimos buscar o cep via sopa com um retorno em json // fazemos isso através d</w:t>
+      </w:r>
+      <w:r>
+        <w:rPr>
+          <w:noProof/>
+          <w:lang w:eastAsia="pt-BR"/>
+        </w:rPr>
+        <w:t>esta biblioteca soap na linha 1 // o modulo que esta sendo usado para estruturar o require ele que esta sendo usado para criar o sigep na linha 3</w:t>
+      </w:r>
+      <w:r>
+        <w:rPr>
+          <w:noProof/>
+          <w:lang w:eastAsia="pt-BR"/>
+        </w:rPr>
+        <w:t xml:space="preserve"> ele trabalha em conjunto com o seigep dos correrios na url esta como sigepmaster</w:t>
+      </w:r>
+      <w:r>
+        <w:rPr>
+          <w:noProof/>
+          <w:lang w:eastAsia="pt-BR"/>
+        </w:rPr>
+        <w:t>//è um sistema de gerenciamento de postagem.Através dele podemos consultar cep , manipular , com ele podemos trabalhar com consultas de forma gratuita mas a questão de postagens precisamos estar cadastrados nos correios etiquetas de postagens e ai tem pessoas que dispacham itens e tals//</w:t>
+      </w:r>
+      <w:r>
+        <w:rPr>
+          <w:noProof/>
+          <w:lang w:eastAsia="pt-BR"/>
+        </w:rPr>
+        <w:t xml:space="preserve"> Para mais informações sobre este modulo podemos ver no npm e no </w:t>
+      </w:r>
+      <w:r>
+        <w:rPr>
+          <w:noProof/>
+          <w:color w:val="FF0000"/>
+          <w:lang w:eastAsia="pt-BR"/>
+        </w:rPr>
+        <w:t>github.com/tuliofaria/sigep</w:t>
+      </w:r>
+      <w:r>
+        <w:rPr>
+          <w:noProof/>
+          <w:color w:val="FF0000"/>
+          <w:lang w:eastAsia="pt-BR"/>
+        </w:rPr>
+        <w:t>.</w:t>
+      </w:r>
+      <w:bookmarkStart w:id="0" w:name="_GoBack"/>
+      <w:bookmarkEnd w:id="0"/>
+      <w:r>
+        <w:rPr>
+          <w:noProof/>
+          <w:lang w:eastAsia="pt-BR"/>
+        </w:rPr>
+        <w:drawing>
+          <wp:inline distT="0" distB="0" distL="0" distR="0" wp14:anchorId="33736564" wp14:editId="034803F9">
+            <wp:extent cx="5400040" cy="3037840"/>
+            <wp:effectExtent l="0" t="0" r="0" b="0"/>
+            <wp:docPr id="4" name="Imagem 4"/>
+            <wp:cNvGraphicFramePr>
+              <a:graphicFrameLocks xmlns:a="http://schemas.openxmlformats.org/drawingml/2006/main" noChangeAspect="1"/>
+            </wp:cNvGraphicFramePr>
+            <a:graphic xmlns:a="http://schemas.openxmlformats.org/drawingml/2006/main">
+              <a:graphicData uri="http://schemas.openxmlformats.org/drawingml/2006/picture">
+                <pic:pic xmlns:pic="http://schemas.openxmlformats.org/drawingml/2006/picture">
+                  <pic:nvPicPr>
+                    <pic:cNvPr id="1" name=""/>
+                    <pic:cNvPicPr/>
+                  </pic:nvPicPr>
+                  <pic:blipFill>
+                    <a:blip r:embed="rId7"/>
                     <a:stretch>
                       <a:fillRect/>
                     </a:stretch>
